--- a/++Templated Entries/READY/Burmese Modernism Templated HE/Burmese Modernism Templated HE.docx
+++ b/++Templated Entries/READY/Burmese Modernism Templated HE/Burmese Modernism Templated HE.docx
@@ -157,11 +157,9 @@
                 <w:tcW w:w="2642" w:type="dxa"/>
               </w:tcPr>
               <w:p>
-                <w:proofErr w:type="spellStart"/>
                 <w:r>
                   <w:t>Ranard</w:t>
                 </w:r>
-                <w:proofErr w:type="spellEnd"/>
               </w:p>
             </w:tc>
           </w:sdtContent>
@@ -314,9 +312,6 @@
       <w:tr>
         <w:sdt>
           <w:sdtPr>
-            <w:rPr>
-              <w:b/>
-            </w:rPr>
             <w:alias w:val="Article headword"/>
             <w:tag w:val="articleHeadword"/>
             <w:id w:val="-361440020"/>
@@ -341,9 +336,6 @@
                   </w:rPr>
                 </w:pPr>
                 <w:r>
-                  <w:rPr>
-                    <w:b/>
-                  </w:rPr>
                   <w:t>Burmese Modernism</w:t>
                 </w:r>
               </w:p>
@@ -449,13 +441,8 @@
                 <w:r>
                   <w:t xml:space="preserve">painting is its </w:t>
                 </w:r>
-                <w:proofErr w:type="spellStart"/>
-                <w:r>
-                  <w:t>lateralism</w:t>
-                </w:r>
-                <w:proofErr w:type="spellEnd"/>
-                <w:r>
-                  <w:t>, whereby R</w:t>
+                <w:r>
+                  <w:t>lateralism, whereby r</w:t>
                 </w:r>
                 <w:r>
                   <w:t>ealist or m</w:t>
@@ -521,15 +508,7 @@
                   <w:t>introduced by</w:t>
                 </w:r>
                 <w:r>
-                  <w:t xml:space="preserve"> Ba </w:t>
-                </w:r>
-                <w:proofErr w:type="spellStart"/>
-                <w:r>
-                  <w:t>Nyan</w:t>
-                </w:r>
-                <w:proofErr w:type="spellEnd"/>
-                <w:r>
-                  <w:t xml:space="preserve"> (1897-1945)</w:t>
+                  <w:t xml:space="preserve"> Ba Nyan (1897-1945)</w:t>
                 </w:r>
                 <w:r>
                   <w:t>,</w:t>
@@ -583,15 +562,7 @@
               <w:p/>
               <w:p>
                 <w:r>
-                  <w:t xml:space="preserve">Kin </w:t>
-                </w:r>
-                <w:proofErr w:type="spellStart"/>
-                <w:r>
-                  <w:t>Maung</w:t>
-                </w:r>
-                <w:proofErr w:type="spellEnd"/>
-                <w:r>
-                  <w:t xml:space="preserve"> (Bank) (c.1908-</w:t>
+                  <w:t>Kin Maung (Bank) (c.1908-</w:t>
                 </w:r>
                 <w:r>
                   <w:t>19</w:t>
@@ -600,10 +571,19 @@
                   <w:t>83), th</w:t>
                 </w:r>
                 <w:r>
-                  <w:t>e “Father of Modernism in Burma,</w:t>
-                </w:r>
-                <w:r>
-                  <w:t xml:space="preserve">” </w:t>
+                  <w:t xml:space="preserve">e </w:t>
+                </w:r>
+                <w:r>
+                  <w:t>‘</w:t>
+                </w:r>
+                <w:r>
+                  <w:t>Father of Modernism in Burma,</w:t>
+                </w:r>
+                <w:r>
+                  <w:t>’</w:t>
+                </w:r>
+                <w:r>
+                  <w:t xml:space="preserve"> </w:t>
                 </w:r>
                 <w:r>
                   <w:t>initiated t</w:t>
@@ -627,15 +607,7 @@
                   <w:t xml:space="preserve">60s. </w:t>
                 </w:r>
                 <w:r>
-                  <w:t xml:space="preserve">Kin </w:t>
-                </w:r>
-                <w:proofErr w:type="spellStart"/>
-                <w:r>
-                  <w:t>Maung</w:t>
-                </w:r>
-                <w:proofErr w:type="spellEnd"/>
-                <w:r>
-                  <w:t xml:space="preserve"> was an amateur painter who read English and was familiar with international art </w:t>
+                  <w:t xml:space="preserve">Kin Maung was an amateur painter who read English and was familiar with international art </w:t>
                 </w:r>
                 <w:r>
                   <w:rPr>
@@ -650,26 +622,10 @@
                   <w:t xml:space="preserve">hought of the Buddha, and thus </w:t>
                 </w:r>
                 <w:r>
-                  <w:t xml:space="preserve">Kin </w:t>
-                </w:r>
-                <w:proofErr w:type="spellStart"/>
-                <w:r>
-                  <w:t>Maung</w:t>
-                </w:r>
-                <w:proofErr w:type="spellEnd"/>
-                <w:r>
-                  <w:t xml:space="preserve"> </w:t>
-                </w:r>
-                <w:r>
-                  <w:t xml:space="preserve">advocated a gradual negotiation towards modernism. He encouraged painters to rediscover Buddhist paintings at Pagan, where </w:t>
-                </w:r>
-                <w:proofErr w:type="spellStart"/>
-                <w:r>
-                  <w:t>phantasmagoric</w:t>
-                </w:r>
-                <w:proofErr w:type="spellEnd"/>
-                <w:r>
-                  <w:t xml:space="preserve"> tableaus were common, and travel</w:t>
+                  <w:t xml:space="preserve">Kin Maung </w:t>
+                </w:r>
+                <w:r>
+                  <w:t>advocated a gradual negotiation towards modernism. He encouraged painters to rediscover Buddhist paintings at Pagan, where phantasmagoric tableaus were common, and travel</w:t>
                 </w:r>
                 <w:r>
                   <w:t>l</w:t>
@@ -693,15 +649,7 @@
                   <w:keepNext/>
                 </w:pPr>
                 <w:r>
-                  <w:t xml:space="preserve">Kin </w:t>
-                </w:r>
-                <w:proofErr w:type="spellStart"/>
-                <w:r>
-                  <w:t>Maung’s</w:t>
-                </w:r>
-                <w:proofErr w:type="spellEnd"/>
-                <w:r>
-                  <w:t xml:space="preserve"> oeuvre was small</w:t>
+                  <w:t>Kin Maung’s oeuvre was small</w:t>
                 </w:r>
                 <w:r>
                   <w:t>,</w:t>
@@ -776,15 +724,7 @@
                   </w:r>
                 </w:fldSimple>
                 <w:r>
-                  <w:t xml:space="preserve">: Kin </w:t>
-                </w:r>
-                <w:proofErr w:type="spellStart"/>
-                <w:r>
-                  <w:t>Maung</w:t>
-                </w:r>
-                <w:proofErr w:type="spellEnd"/>
-                <w:r>
-                  <w:t xml:space="preserve"> (Bank), </w:t>
+                  <w:t xml:space="preserve">: Kin Maung (Bank), </w:t>
                 </w:r>
                 <w:r>
                   <w:rPr>
@@ -840,25 +780,32 @@
                   <w:t>that</w:t>
                 </w:r>
                 <w:r>
-                  <w:t xml:space="preserve"> reflected Burmese culture. Sometimes this ingenuity revealed itself in a single work or</w:t>
+                  <w:t xml:space="preserve"> reflected </w:t>
+                </w:r>
+                <w:r>
+                  <w:lastRenderedPageBreak/>
+                  <w:t>Burmese culture. Sometimes this ingenuity revealed itself in a single work or</w:t>
                 </w:r>
                 <w:r>
                   <w:t xml:space="preserve"> a</w:t>
                 </w:r>
                 <w:r>
-                  <w:t xml:space="preserve"> handful of works, </w:t>
-                </w:r>
-                <w:r>
-                  <w:lastRenderedPageBreak/>
-                  <w:t xml:space="preserve">and the painter turned to fresh </w:t>
-                </w:r>
-                <w:proofErr w:type="spellStart"/>
-                <w:r>
-                  <w:t>syncretisms</w:t>
-                </w:r>
-                <w:proofErr w:type="spellEnd"/>
-                <w:r>
-                  <w:t xml:space="preserve"> between the traditional and the modern, or the international and Burmese. </w:t>
+                  <w:t xml:space="preserve"> handful of works, as</w:t>
+                </w:r>
+                <w:r>
+                  <w:t xml:space="preserve"> painter</w:t>
+                </w:r>
+                <w:r>
+                  <w:t>s</w:t>
+                </w:r>
+                <w:r>
+                  <w:t xml:space="preserve"> turned to fresh syncr</w:t>
+                </w:r>
+                <w:r>
+                  <w:t>s</w:t>
+                </w:r>
+                <w:r>
+                  <w:t xml:space="preserve">etisms between the traditional and the modern, or the international and Burmese. </w:t>
                 </w:r>
               </w:p>
               <w:p/>
@@ -866,92 +813,89 @@
                 <w:pPr>
                   <w:keepNext/>
                 </w:pPr>
-                <w:proofErr w:type="spellStart"/>
                 <w:r>
                   <w:rPr>
                     <w:bCs/>
                   </w:rPr>
-                  <w:t>Aung</w:t>
-                </w:r>
-                <w:proofErr w:type="spellEnd"/>
+                  <w:t>Aung Khin (1921-</w:t>
+                </w:r>
                 <w:r>
                   <w:rPr>
                     <w:bCs/>
                   </w:rPr>
+                  <w:t>19</w:t>
+                </w:r>
+                <w:r>
+                  <w:rPr>
+                    <w:bCs/>
+                  </w:rPr>
+                  <w:t>96) a</w:t>
+                </w:r>
+                <w:r>
+                  <w:rPr>
+                    <w:bCs/>
+                  </w:rPr>
+                  <w:t>bhorred mimicry of the West, although</w:t>
+                </w:r>
+                <w:r>
+                  <w:rPr>
+                    <w:bCs/>
+                  </w:rPr>
+                  <w:t xml:space="preserve"> much of his work was influenced by Picasso and Van Gogh.</w:t>
+                </w:r>
+                <w:r>
                   <w:t xml:space="preserve"> </w:t>
                 </w:r>
-                <w:proofErr w:type="spellStart"/>
+                <w:r>
+                  <w:t>He eventually</w:t>
+                </w:r>
+                <w:r>
+                  <w:t xml:space="preserve"> found his </w:t>
+                </w:r>
                 <w:r>
                   <w:rPr>
                     <w:bCs/>
                   </w:rPr>
-                  <w:t>Khin</w:t>
-                </w:r>
-                <w:proofErr w:type="spellEnd"/>
-                <w:r>
-                  <w:rPr>
-                    <w:bCs/>
-                  </w:rPr>
-                  <w:t xml:space="preserve"> (1921-</w:t>
-                </w:r>
-                <w:r>
-                  <w:rPr>
-                    <w:bCs/>
-                  </w:rPr>
-                  <w:t>19</w:t>
-                </w:r>
-                <w:r>
-                  <w:rPr>
-                    <w:bCs/>
-                  </w:rPr>
-                  <w:t xml:space="preserve">96) abhorred mimicry of the West, but </w:t>
-                </w:r>
-                <w:proofErr w:type="gramStart"/>
-                <w:r>
-                  <w:rPr>
-                    <w:bCs/>
-                  </w:rPr>
-                  <w:t>much of his work was influenced by Picasso and Van Gogh</w:t>
-                </w:r>
-                <w:proofErr w:type="gramEnd"/>
-                <w:r>
-                  <w:rPr>
-                    <w:bCs/>
-                  </w:rPr>
-                  <w:t>.</w:t>
+                  <w:t>torturous</w:t>
+                </w:r>
+                <w:r>
+                  <w:t xml:space="preserve"> way to an original expression. He concluded that the essential element in powerful abstract work was </w:t>
+                </w:r>
+                <w:r>
+                  <w:t>‘</w:t>
+                </w:r>
+                <w:r>
+                  <w:t>crazy colours</w:t>
+                </w:r>
+                <w:r>
+                  <w:t>,</w:t>
+                </w:r>
+                <w:r>
+                  <w:t>’</w:t>
                 </w:r>
                 <w:r>
                   <w:t xml:space="preserve"> </w:t>
                 </w:r>
                 <w:r>
-                  <w:t>He eventually</w:t>
-                </w:r>
-                <w:r>
-                  <w:t xml:space="preserve"> found his </w:t>
-                </w:r>
-                <w:r>
-                  <w:rPr>
-                    <w:bCs/>
-                  </w:rPr>
-                  <w:t>torturous</w:t>
-                </w:r>
-                <w:r>
-                  <w:t xml:space="preserve"> way to an original expression. He concluded that the essential element in powerful abstract work was “crazy colours</w:t>
-                </w:r>
-                <w:r>
-                  <w:t>,”</w:t>
-                </w:r>
-                <w:r>
-                  <w:t xml:space="preserve"> </w:t>
-                </w:r>
-                <w:r>
                   <w:t>but insisted that Burmese painting</w:t>
                 </w:r>
                 <w:r>
                   <w:t>s</w:t>
                 </w:r>
                 <w:r>
-                  <w:t xml:space="preserve"> should “smell” Burmese. One of his outstanding works is </w:t>
+                  <w:t xml:space="preserve"> should </w:t>
+                </w:r>
+                <w:r>
+                  <w:t>‘</w:t>
+                </w:r>
+                <w:r>
+                  <w:t>smell</w:t>
+                </w:r>
+                <w:r>
+                  <w:t>’</w:t>
+                </w:r>
+                <w:r>
+                  <w:t xml:space="preserve"> Burmese. One of his outstanding works is </w:t>
                 </w:r>
                 <w:r>
                   <w:rPr>
@@ -981,23 +925,7 @@
                   <w:t>.</w:t>
                 </w:r>
                 <w:r>
-                  <w:t xml:space="preserve"> In </w:t>
-                </w:r>
-                <w:proofErr w:type="spellStart"/>
-                <w:r>
-                  <w:t>Aung</w:t>
-                </w:r>
-                <w:proofErr w:type="spellEnd"/>
-                <w:r>
-                  <w:t xml:space="preserve"> </w:t>
-                </w:r>
-                <w:proofErr w:type="spellStart"/>
-                <w:r>
-                  <w:t>Khin’s</w:t>
-                </w:r>
-                <w:proofErr w:type="spellEnd"/>
-                <w:r>
-                  <w:t xml:space="preserve"> last paintings, he depicted the heavenly and hellish realms of Burmese Buddhism in non-figurative</w:t>
+                  <w:t xml:space="preserve"> In Aung Khin’s last paintings, he depicted the heavenly and hellish realms of Burmese Buddhism in non-figurative</w:t>
                 </w:r>
                 <w:r>
                   <w:t xml:space="preserve"> abstract work</w:t>
@@ -1047,23 +975,7 @@
                   </w:r>
                 </w:fldSimple>
                 <w:r>
-                  <w:t xml:space="preserve">: </w:t>
-                </w:r>
-                <w:proofErr w:type="spellStart"/>
-                <w:r>
-                  <w:t>Aung</w:t>
-                </w:r>
-                <w:proofErr w:type="spellEnd"/>
-                <w:r>
-                  <w:t xml:space="preserve"> </w:t>
-                </w:r>
-                <w:proofErr w:type="spellStart"/>
-                <w:r>
-                  <w:t>Khin</w:t>
-                </w:r>
-                <w:proofErr w:type="spellEnd"/>
-                <w:r>
-                  <w:t xml:space="preserve">, </w:t>
+                  <w:t xml:space="preserve">: Aung Khin, </w:t>
                 </w:r>
                 <w:r>
                   <w:rPr>
@@ -1072,120 +984,33 @@
                   <w:t>Iron Workshop</w:t>
                 </w:r>
                 <w:r>
-                  <w:t xml:space="preserve"> (1995). Oil on canvas. 27 x 36 inches (61 x 92 cm). Collection: </w:t>
-                </w:r>
-                <w:proofErr w:type="spellStart"/>
-                <w:r>
-                  <w:t>Myat</w:t>
-                </w:r>
-                <w:proofErr w:type="spellEnd"/>
-                <w:r>
-                  <w:t xml:space="preserve"> Min, Yangon.</w:t>
+                  <w:t xml:space="preserve"> (1995). Oil on canvas. 27 x 36 inches (61 x 92 cm). Collection: Myat Min, Yangon.</w:t>
                 </w:r>
               </w:p>
               <w:p>
                 <w:r>
-                  <w:t xml:space="preserve">Three catalysts of the modernist movement of the 1960s were Paw </w:t>
-                </w:r>
-                <w:proofErr w:type="spellStart"/>
-                <w:r>
-                  <w:t>Oo</w:t>
-                </w:r>
-                <w:proofErr w:type="spellEnd"/>
-                <w:r>
-                  <w:t xml:space="preserve"> </w:t>
-                </w:r>
-                <w:proofErr w:type="spellStart"/>
-                <w:r>
-                  <w:t>Thet</w:t>
-                </w:r>
-                <w:proofErr w:type="spellEnd"/>
-                <w:r>
-                  <w:t xml:space="preserve"> (1936-</w:t>
+                  <w:t>Three catalysts of the modernist movement of the 1960s were Paw Oo Thet (1936-</w:t>
                 </w:r>
                 <w:r>
                   <w:t>19</w:t>
                 </w:r>
                 <w:r>
-                  <w:t xml:space="preserve">93), Win </w:t>
-                </w:r>
-                <w:proofErr w:type="spellStart"/>
-                <w:r>
-                  <w:t>Pe</w:t>
-                </w:r>
-                <w:proofErr w:type="spellEnd"/>
-                <w:r>
-                  <w:t xml:space="preserve"> (1936—), and Kin </w:t>
-                </w:r>
-                <w:proofErr w:type="spellStart"/>
-                <w:r>
-                  <w:t>Maung</w:t>
-                </w:r>
-                <w:proofErr w:type="spellEnd"/>
-                <w:r>
-                  <w:t xml:space="preserve"> Yin (1938—). Paw </w:t>
-                </w:r>
-                <w:proofErr w:type="spellStart"/>
-                <w:r>
-                  <w:t>Oo</w:t>
-                </w:r>
-                <w:proofErr w:type="spellEnd"/>
-                <w:r>
-                  <w:t xml:space="preserve"> </w:t>
-                </w:r>
-                <w:proofErr w:type="spellStart"/>
-                <w:r>
-                  <w:t>Thet</w:t>
-                </w:r>
-                <w:proofErr w:type="spellEnd"/>
-                <w:r>
-                  <w:t xml:space="preserve"> and Win </w:t>
-                </w:r>
-                <w:proofErr w:type="spellStart"/>
-                <w:r>
-                  <w:t>Pe</w:t>
-                </w:r>
-                <w:proofErr w:type="spellEnd"/>
-                <w:r>
-                  <w:t xml:space="preserve"> were students of Kin </w:t>
-                </w:r>
-                <w:proofErr w:type="spellStart"/>
-                <w:r>
-                  <w:t>Maung</w:t>
-                </w:r>
-                <w:proofErr w:type="spellEnd"/>
-                <w:r>
-                  <w:t xml:space="preserve">. Early in their careers, </w:t>
-                </w:r>
-                <w:proofErr w:type="gramStart"/>
-                <w:r>
-                  <w:t xml:space="preserve">they were also influenced by Dong Kingman, the Chinese-American </w:t>
-                </w:r>
-                <w:proofErr w:type="spellStart"/>
-                <w:r>
-                  <w:t>watercolourist</w:t>
-                </w:r>
-                <w:proofErr w:type="spellEnd"/>
-                <w:r>
-                  <w:t>, t</w:t>
-                </w:r>
-                <w:r>
-                  <w:t xml:space="preserve">hrough a correspondence course at </w:t>
-                </w:r>
-                <w:r>
-                  <w:t>the Famous Artists School, where Kingman taught</w:t>
-                </w:r>
-                <w:proofErr w:type="gramEnd"/>
-                <w:r>
-                  <w:t xml:space="preserve">. Ba </w:t>
-                </w:r>
-                <w:proofErr w:type="spellStart"/>
-                <w:r>
-                  <w:t>Nyan’s</w:t>
-                </w:r>
-                <w:proofErr w:type="spellEnd"/>
-                <w:r>
-                  <w:t xml:space="preserve"> early Realist (and occasional Impressionist) paintings were full of dark colours, </w:t>
+                  <w:t>93), Win Pe (1936--), and Kin Maung Yin (1938--</w:t>
+                </w:r>
+                <w:r>
+                  <w:t>). Paw Oo Thet and Win Pe were students of Kin Maung. Early in their careers, they were also influenced by Dong Kingman, the Chinese-American watercolourist, t</w:t>
+                </w:r>
+                <w:r>
+                  <w:t>hrough a correspondence course</w:t>
+                </w:r>
+                <w:r>
+                  <w:t xml:space="preserve"> they took</w:t>
+                </w:r>
+                <w:r>
+                  <w:t xml:space="preserve"> at </w:t>
+                </w:r>
+                <w:r>
+                  <w:t xml:space="preserve">the Famous Artists School, where Kingman taught. Ba Nyan’s early Realist (and occasional Impressionist) paintings were full of dark colours, </w:t>
                 </w:r>
                 <w:r>
                   <w:rPr>
@@ -1219,23 +1044,10 @@
                   <w:t>,</w:t>
                 </w:r>
                 <w:r>
-                  <w:t xml:space="preserve"> and vivid. Paw </w:t>
-                </w:r>
-                <w:proofErr w:type="spellStart"/>
-                <w:r>
-                  <w:t>Oo</w:t>
-                </w:r>
-                <w:proofErr w:type="spellEnd"/>
-                <w:r>
-                  <w:t xml:space="preserve"> </w:t>
-                </w:r>
-                <w:proofErr w:type="spellStart"/>
-                <w:r>
-                  <w:t>Thet</w:t>
-                </w:r>
-                <w:proofErr w:type="spellEnd"/>
-                <w:r>
-                  <w:t xml:space="preserve"> began painting colourful semi-C</w:t>
+                  <w:t xml:space="preserve"> and vivid. Paw Oo</w:t>
+                </w:r>
+                <w:r>
+                  <w:t xml:space="preserve"> Thet began painting colourful semi-C</w:t>
                 </w:r>
                 <w:r>
                   <w:t>ubist watercolours of Burma’s temples and comic depictions of Burmese peopl</w:t>
@@ -1250,21 +1062,7 @@
                   <w:rPr>
                     <w:bCs/>
                   </w:rPr>
-                  <w:t xml:space="preserve">Win </w:t>
-                </w:r>
-                <w:proofErr w:type="spellStart"/>
-                <w:r>
-                  <w:rPr>
-                    <w:bCs/>
-                  </w:rPr>
-                  <w:t>Pe</w:t>
-                </w:r>
-                <w:proofErr w:type="spellEnd"/>
-                <w:r>
-                  <w:rPr>
-                    <w:bCs/>
-                  </w:rPr>
-                  <w:t xml:space="preserve"> also </w:t>
+                  <w:t xml:space="preserve">Win Pe also </w:t>
                 </w:r>
                 <w:r>
                   <w:t>created</w:t>
@@ -1289,31 +1087,7 @@
                   <w:br/>
                 </w:r>
                 <w:r>
-                  <w:t xml:space="preserve">Like Kin </w:t>
-                </w:r>
-                <w:proofErr w:type="spellStart"/>
-                <w:r>
-                  <w:t>Maung</w:t>
-                </w:r>
-                <w:proofErr w:type="spellEnd"/>
-                <w:r>
-                  <w:t xml:space="preserve">, much of Paw </w:t>
-                </w:r>
-                <w:proofErr w:type="spellStart"/>
-                <w:r>
-                  <w:t>Oo</w:t>
-                </w:r>
-                <w:proofErr w:type="spellEnd"/>
-                <w:r>
-                  <w:t xml:space="preserve"> </w:t>
-                </w:r>
-                <w:proofErr w:type="spellStart"/>
-                <w:r>
-                  <w:t>Thet’s</w:t>
-                </w:r>
-                <w:proofErr w:type="spellEnd"/>
-                <w:r>
-                  <w:t xml:space="preserve"> exceptional oil work was done in a style </w:t>
+                  <w:t xml:space="preserve">Like Kin Maung, much of Paw Oo Thet’s exceptional oil work was done in a style </w:t>
                 </w:r>
                 <w:r>
                   <w:t>that</w:t>
@@ -1335,21 +1109,7 @@
                   <w:rPr>
                     <w:bCs/>
                   </w:rPr>
-                  <w:t xml:space="preserve">. The same episodic brilliance is true of Kin </w:t>
-                </w:r>
-                <w:proofErr w:type="spellStart"/>
-                <w:r>
-                  <w:rPr>
-                    <w:bCs/>
-                  </w:rPr>
-                  <w:t>Maung</w:t>
-                </w:r>
-                <w:proofErr w:type="spellEnd"/>
-                <w:r>
-                  <w:rPr>
-                    <w:bCs/>
-                  </w:rPr>
-                  <w:t xml:space="preserve"> Yin. </w:t>
+                  <w:t xml:space="preserve">. The same episodic brilliance is true of Kin Maung Yin. </w:t>
                 </w:r>
               </w:p>
               <w:p/>
@@ -1380,23 +1140,7 @@
                   </w:r>
                 </w:fldSimple>
                 <w:r>
-                  <w:t xml:space="preserve">: Paw </w:t>
-                </w:r>
-                <w:proofErr w:type="spellStart"/>
-                <w:r>
-                  <w:t>Oo</w:t>
-                </w:r>
-                <w:proofErr w:type="spellEnd"/>
-                <w:r>
-                  <w:t xml:space="preserve"> </w:t>
-                </w:r>
-                <w:proofErr w:type="spellStart"/>
-                <w:r>
-                  <w:t>Thet</w:t>
-                </w:r>
-                <w:proofErr w:type="spellEnd"/>
-                <w:r>
-                  <w:t xml:space="preserve">, </w:t>
+                  <w:t xml:space="preserve">: Paw Oo Thet, </w:t>
                 </w:r>
                 <w:r>
                   <w:rPr>
@@ -1405,26 +1149,10 @@
                   <w:t>Three Blind Men</w:t>
                 </w:r>
                 <w:r>
-                  <w:t xml:space="preserve">. Date and dimensions not provided. Photograph courtesy of the Paw </w:t>
-                </w:r>
-                <w:proofErr w:type="spellStart"/>
-                <w:r>
-                  <w:t>Oo</w:t>
-                </w:r>
-                <w:proofErr w:type="spellEnd"/>
-                <w:r>
-                  <w:t xml:space="preserve"> </w:t>
-                </w:r>
-                <w:proofErr w:type="spellStart"/>
-                <w:r>
-                  <w:t>Thet</w:t>
-                </w:r>
-                <w:proofErr w:type="spellEnd"/>
-                <w:r>
-                  <w:t xml:space="preserve"> family.</w:t>
-                </w:r>
-                <w:r>
-                  <w:br/>
+                  <w:t>. Date and dimensions not provided. Photograph cour</w:t>
+                </w:r>
+                <w:r>
+                  <w:t>tesy of the Paw Oo Thet family.</w:t>
                 </w:r>
               </w:p>
               <w:p>
@@ -1454,49 +1182,13 @@
                   </w:r>
                 </w:fldSimple>
                 <w:r>
-                  <w:t xml:space="preserve">: Kin </w:t>
-                </w:r>
-                <w:proofErr w:type="spellStart"/>
-                <w:r>
-                  <w:t>Maung</w:t>
-                </w:r>
-                <w:proofErr w:type="spellEnd"/>
-                <w:r>
-                  <w:t xml:space="preserve"> Yin, </w:t>
+                  <w:t xml:space="preserve">: Kin Maung Yin, </w:t>
                 </w:r>
                 <w:r>
                   <w:rPr>
                     <w:i/>
                   </w:rPr>
-                  <w:t xml:space="preserve">Portrait of POT (Paw </w:t>
-                </w:r>
-                <w:proofErr w:type="spellStart"/>
-                <w:r>
-                  <w:rPr>
-                    <w:i/>
-                  </w:rPr>
-                  <w:t>Oo</w:t>
-                </w:r>
-                <w:proofErr w:type="spellEnd"/>
-                <w:r>
-                  <w:rPr>
-                    <w:i/>
-                  </w:rPr>
-                  <w:t xml:space="preserve"> </w:t>
-                </w:r>
-                <w:proofErr w:type="spellStart"/>
-                <w:r>
-                  <w:rPr>
-                    <w:i/>
-                  </w:rPr>
-                  <w:t>Thet</w:t>
-                </w:r>
-                <w:proofErr w:type="spellEnd"/>
-                <w:r>
-                  <w:rPr>
-                    <w:i/>
-                  </w:rPr>
-                  <w:t>)</w:t>
+                  <w:t>Portrait of POT (Paw Oo Thet)</w:t>
                 </w:r>
                 <w:r>
                   <w:t xml:space="preserve"> (1964). Oil on canvas attached to board. 19 x 11 inches (49 x 28 cm). Collection of </w:t>
@@ -1505,52 +1197,15 @@
                   <w:t xml:space="preserve">the </w:t>
                 </w:r>
                 <w:r>
-                  <w:t xml:space="preserve">Paw </w:t>
-                </w:r>
-                <w:proofErr w:type="spellStart"/>
-                <w:r>
-                  <w:t>Oo</w:t>
-                </w:r>
-                <w:proofErr w:type="spellEnd"/>
-                <w:r>
-                  <w:t xml:space="preserve"> </w:t>
-                </w:r>
-                <w:proofErr w:type="spellStart"/>
-                <w:r>
-                  <w:t>Thet</w:t>
-                </w:r>
-                <w:proofErr w:type="spellEnd"/>
-                <w:r>
-                  <w:t xml:space="preserve"> family, Mandalay.</w:t>
+                  <w:t>Paw Oo Thet family, Mandalay.</w:t>
                 </w:r>
                 <w:r>
                   <w:br/>
                 </w:r>
               </w:p>
               <w:p>
-                <w:proofErr w:type="spellStart"/>
-                <w:r>
-                  <w:t>Bagyi</w:t>
-                </w:r>
-                <w:proofErr w:type="spellEnd"/>
-                <w:r>
-                  <w:t xml:space="preserve"> </w:t>
-                </w:r>
-                <w:proofErr w:type="spellStart"/>
-                <w:r>
-                  <w:t>Aung</w:t>
-                </w:r>
-                <w:proofErr w:type="spellEnd"/>
-                <w:r>
-                  <w:t xml:space="preserve"> </w:t>
-                </w:r>
-                <w:proofErr w:type="spellStart"/>
-                <w:r>
-                  <w:t>Soe</w:t>
-                </w:r>
-                <w:proofErr w:type="spellEnd"/>
-                <w:r>
-                  <w:t xml:space="preserve"> (1924-</w:t>
+                <w:r>
+                  <w:t>Bagyi Aung Soe (1924-</w:t>
                 </w:r>
                 <w:r>
                   <w:t>19</w:t>
@@ -1562,31 +1217,19 @@
                   <w:t xml:space="preserve"> in Burma</w:t>
                 </w:r>
                 <w:r>
-                  <w:t xml:space="preserve">. In his time, he was little understood and often maligned, sometimes referred to as “psychotic.” He studied painting at </w:t>
-                </w:r>
-                <w:proofErr w:type="spellStart"/>
-                <w:r>
-                  <w:t>Santiniketan</w:t>
-                </w:r>
-                <w:proofErr w:type="spellEnd"/>
-                <w:r>
-                  <w:t xml:space="preserve">, the institution in India established by Rabindranath Tagore, but inexplicably returned from the school early. Of the early modernists, </w:t>
-                </w:r>
-                <w:proofErr w:type="spellStart"/>
-                <w:r>
-                  <w:t>Aung</w:t>
-                </w:r>
-                <w:proofErr w:type="spellEnd"/>
-                <w:r>
-                  <w:t xml:space="preserve"> </w:t>
-                </w:r>
-                <w:proofErr w:type="spellStart"/>
-                <w:r>
-                  <w:t>Soe</w:t>
-                </w:r>
-                <w:proofErr w:type="spellEnd"/>
-                <w:r>
-                  <w:t xml:space="preserve"> </w:t>
+                  <w:t xml:space="preserve">. In his time, he was little understood and often maligned, sometimes referred to as </w:t>
+                </w:r>
+                <w:r>
+                  <w:t>‘</w:t>
+                </w:r>
+                <w:r>
+                  <w:t>psychotic.</w:t>
+                </w:r>
+                <w:r>
+                  <w:t>’</w:t>
+                </w:r>
+                <w:r>
+                  <w:t xml:space="preserve"> He studied painting at Santiniketan, the institution in India established by Rabindranath Tagore, but inexplicably returned from the school early. Of the early modernists, Aung Soe </w:t>
                 </w:r>
                 <w:r>
                   <w:rPr>
@@ -1606,55 +1249,18 @@
                   </w:rPr>
                   <w:t xml:space="preserve"> including Japanese </w:t>
                 </w:r>
-                <w:proofErr w:type="spellStart"/>
                 <w:r>
                   <w:rPr>
                     <w:bCs/>
                     <w:i/>
                   </w:rPr>
-                  <w:t>sumi</w:t>
-                </w:r>
-                <w:proofErr w:type="spellEnd"/>
+                  <w:t>sumi-e</w:t>
+                </w:r>
                 <w:r>
                   <w:rPr>
                     <w:bCs/>
-                    <w:i/>
-                  </w:rPr>
-                  <w:t>-e</w:t>
-                </w:r>
-                <w:r>
-                  <w:rPr>
-                    <w:bCs/>
-                  </w:rPr>
-                  <w:t xml:space="preserve">, traditional and modern Indian painting, Western Expressionism, and from his friend, the Indonesian painter </w:t>
-                </w:r>
-                <w:proofErr w:type="spellStart"/>
-                <w:r>
-                  <w:rPr>
-                    <w:bCs/>
-                  </w:rPr>
-                  <w:t>Affandi</w:t>
-                </w:r>
-                <w:proofErr w:type="spellEnd"/>
-                <w:r>
-                  <w:rPr>
-                    <w:bCs/>
-                  </w:rPr>
-                  <w:t xml:space="preserve">, whom he met at </w:t>
-                </w:r>
-                <w:proofErr w:type="spellStart"/>
-                <w:r>
-                  <w:rPr>
-                    <w:bCs/>
-                  </w:rPr>
-                  <w:t>Santiniketan</w:t>
-                </w:r>
-                <w:proofErr w:type="spellEnd"/>
-                <w:r>
-                  <w:rPr>
-                    <w:bCs/>
-                  </w:rPr>
-                  <w:t xml:space="preserve">. </w:t>
+                  </w:rPr>
+                  <w:t xml:space="preserve">, traditional and modern Indian painting, Western Expressionism, and from his friend, the Indonesian painter Affandi, whom he met at Santiniketan. </w:t>
                 </w:r>
               </w:p>
               <w:p/>
@@ -1664,48 +1270,24 @@
                     <w:bCs/>
                   </w:rPr>
                 </w:pPr>
-                <w:proofErr w:type="spellStart"/>
-                <w:r>
-                  <w:t>Aung</w:t>
-                </w:r>
-                <w:proofErr w:type="spellEnd"/>
-                <w:r>
-                  <w:t xml:space="preserve"> </w:t>
-                </w:r>
-                <w:proofErr w:type="spellStart"/>
-                <w:r>
-                  <w:t>Soe</w:t>
-                </w:r>
-                <w:proofErr w:type="spellEnd"/>
-                <w:r>
-                  <w:t xml:space="preserve"> was enthralled by the primitive and magical power of traditional art, and filled his work with occult, cabalistic symbols. This reflected age-old tensions in Burm</w:t>
-                </w:r>
-                <w:r>
-                  <w:t>ese culture because</w:t>
-                </w:r>
-                <w:r>
-                  <w:t xml:space="preserve"> although Buddhism was the means towards enlightenment, the occult had been deeply embedded in Burmese culture since pre-Buddhist, pre-Pagan times. </w:t>
-                </w:r>
-                <w:proofErr w:type="spellStart"/>
-                <w:r>
-                  <w:t>Aung</w:t>
-                </w:r>
-                <w:proofErr w:type="spellEnd"/>
-                <w:r>
-                  <w:t xml:space="preserve"> </w:t>
-                </w:r>
-                <w:proofErr w:type="spellStart"/>
-                <w:r>
-                  <w:t>Soe</w:t>
-                </w:r>
-                <w:proofErr w:type="spellEnd"/>
-                <w:r>
-                  <w:t xml:space="preserve"> understood this dichotomy and captured it in his paintings.</w:t>
-                </w:r>
-                <w:bookmarkStart w:id="0" w:name="_GoBack"/>
-                <w:bookmarkEnd w:id="0"/>
-                <w:r>
-                  <w:t xml:space="preserve"> </w:t>
+                <w:r>
+                  <w:t>Aung Soe was enthralled by the primitive and magical power of traditional art, and filled his work with occult, cabalistic symbols. This reflected age-old tensions in Burm</w:t>
+                </w:r>
+                <w:r>
+                  <w:t xml:space="preserve">ese culture because — </w:t>
+                </w:r>
+                <w:r>
+                  <w:t>although Buddhism was t</w:t>
+                </w:r>
+                <w:r>
+                  <w:t xml:space="preserve">he means towards enlightenment — </w:t>
+                </w:r>
+                <w:r>
+                  <w:t xml:space="preserve">the occult had been deeply embedded in Burmese culture since pre-Buddhist, pre-Pagan times. Aung Soe understood this </w:t>
+                </w:r>
+                <w:r>
+                  <w:lastRenderedPageBreak/>
+                  <w:t xml:space="preserve">dichotomy and captured it in his paintings. </w:t>
                 </w:r>
                 <w:r>
                   <w:t xml:space="preserve">He </w:t>
@@ -1717,11 +1299,7 @@
                   <w:t>such as</w:t>
                 </w:r>
                 <w:r>
-                  <w:t xml:space="preserve"> </w:t>
-                </w:r>
-                <w:r>
-                  <w:lastRenderedPageBreak/>
-                  <w:t xml:space="preserve">his </w:t>
+                  <w:t xml:space="preserve"> his </w:t>
                 </w:r>
                 <w:r>
                   <w:rPr>
@@ -1786,31 +1364,7 @@
                   </w:r>
                 </w:fldSimple>
                 <w:r>
-                  <w:t xml:space="preserve">: </w:t>
-                </w:r>
-                <w:proofErr w:type="spellStart"/>
-                <w:r>
-                  <w:t>Bagyi</w:t>
-                </w:r>
-                <w:proofErr w:type="spellEnd"/>
-                <w:r>
-                  <w:t xml:space="preserve"> </w:t>
-                </w:r>
-                <w:proofErr w:type="spellStart"/>
-                <w:r>
-                  <w:t>Aung</w:t>
-                </w:r>
-                <w:proofErr w:type="spellEnd"/>
-                <w:r>
-                  <w:t xml:space="preserve"> </w:t>
-                </w:r>
-                <w:proofErr w:type="spellStart"/>
-                <w:r>
-                  <w:t>Soe</w:t>
-                </w:r>
-                <w:proofErr w:type="spellEnd"/>
-                <w:r>
-                  <w:t xml:space="preserve">, </w:t>
+                  <w:t xml:space="preserve">: Bagyi Aung Soe, </w:t>
                 </w:r>
                 <w:r>
                   <w:rPr>
@@ -1833,15 +1387,7 @@
               </w:p>
               <w:p>
                 <w:r>
-                  <w:t xml:space="preserve">The advent of modernism did not push the older school of Realism and Impressionism aside. Ba </w:t>
-                </w:r>
-                <w:proofErr w:type="spellStart"/>
-                <w:r>
-                  <w:t>Nyan’s</w:t>
-                </w:r>
-                <w:proofErr w:type="spellEnd"/>
-                <w:r>
-                  <w:t xml:space="preserve"> enormous influence on modern</w:t>
+                  <w:t>The advent of modernism did not push the older school of Realism and Impressionism aside. Ba Nyan’s enormous influence on modern</w:t>
                 </w:r>
                 <w:r>
                   <w:t xml:space="preserve"> </w:t>
@@ -1865,15 +1411,7 @@
                   <w:t xml:space="preserve"> </w:t>
                 </w:r>
                 <w:r>
-                  <w:t xml:space="preserve">painting lingered in the work of countless painters. As Burma opened its doors, painters of the Ba </w:t>
-                </w:r>
-                <w:proofErr w:type="spellStart"/>
-                <w:r>
-                  <w:t>Nyan</w:t>
-                </w:r>
-                <w:proofErr w:type="spellEnd"/>
-                <w:r>
-                  <w:t xml:space="preserve"> school found their work avidly sought by collectors. By the year 2000</w:t>
+                  <w:t>painting lingered in the work of countless painters. As Burma opened its doors, painters of the Ba Nyan school found their work avidly sought by collectors. By the year 2000</w:t>
                 </w:r>
                 <w:r>
                   <w:t>, the</w:t>
@@ -1888,10 +1426,15 @@
                   <w:t>z</w:t>
                 </w:r>
                 <w:r>
-                  <w:t xml:space="preserve">ed and awareness penetrated the art community that Realism and Impressionism were, inevitably, archaic forms. A second generation of modernists, born in the 1940s and early 1950s, had had difficulty capturing the attention of art enthusiasts, but they were boosted by a younger generation of modernists. Imaginative abstract paintings surfaced rapidly, many drawing from Burmese traditions in the characteristic lateral manner. </w:t>
+                  <w:t xml:space="preserve">ed and awareness penetrated the art community that Realism and Impressionism were, inevitably, archaic forms. A second generation of modernists, born in </w:t>
+                </w:r>
+                <w:r>
+                  <w:t>the 1940s and early 1950s, h</w:t>
+                </w:r>
+                <w:r>
+                  <w:t xml:space="preserve">ad difficulty capturing the attention of art enthusiasts, but they were boosted by a younger generation of modernists. Imaginative abstract paintings surfaced rapidly, many drawing from Burmese traditions in the characteristic lateral manner. </w:t>
                 </w:r>
               </w:p>
-              <w:p/>
             </w:tc>
           </w:sdtContent>
         </w:sdt>
@@ -1923,6 +1466,9 @@
               </w:placeholder>
             </w:sdtPr>
             <w:sdtContent>
+              <w:p/>
+              <w:bookmarkStart w:id="0" w:name="_GoBack"/>
+              <w:bookmarkEnd w:id="0"/>
               <w:p>
                 <w:sdt>
                   <w:sdtPr>
@@ -2222,21 +1768,12 @@
       </w:rPr>
       <w:t xml:space="preserve"> – </w:t>
     </w:r>
-    <w:proofErr w:type="spellStart"/>
     <w:r>
       <w:rPr>
         <w:i/>
         <w:color w:val="7F7F7F" w:themeColor="text1" w:themeTint="80"/>
       </w:rPr>
-      <w:t>Encyclopedia</w:t>
-    </w:r>
-    <w:proofErr w:type="spellEnd"/>
-    <w:r>
-      <w:rPr>
-        <w:i/>
-        <w:color w:val="7F7F7F" w:themeColor="text1" w:themeTint="80"/>
-      </w:rPr>
-      <w:t xml:space="preserve"> of Modernism</w:t>
+      <w:t>Encyclopedia of Modernism</w:t>
     </w:r>
   </w:p>
   <w:p>
@@ -2878,7 +2415,6 @@
   <w:style w:type="character" w:default="1" w:styleId="DefaultParagraphFont">
     <w:name w:val="Default Paragraph Font"/>
     <w:uiPriority w:val="1"/>
-    <w:semiHidden/>
     <w:unhideWhenUsed/>
   </w:style>
   <w:style w:type="table" w:default="1" w:styleId="TableNormal">
@@ -3519,7 +3055,6 @@
   <w:style w:type="character" w:default="1" w:styleId="DefaultParagraphFont">
     <w:name w:val="Default Paragraph Font"/>
     <w:uiPriority w:val="1"/>
-    <w:semiHidden/>
     <w:unhideWhenUsed/>
   </w:style>
   <w:style w:type="table" w:default="1" w:styleId="TableNormal">
@@ -4275,17 +3810,17 @@
     <w:sig w:usb0="E10002FF" w:usb1="4000ACFF" w:usb2="00000009" w:usb3="00000000" w:csb0="0000019F" w:csb1="00000000"/>
   </w:font>
   <w:font w:name="Calibri Light">
-    <w:altName w:val="Consolas"/>
+    <w:panose1 w:val="020F0302020204030204"/>
     <w:charset w:val="00"/>
-    <w:family w:val="swiss"/>
+    <w:family w:val="auto"/>
     <w:pitch w:val="variable"/>
-    <w:sig w:usb0="A00002EF" w:usb1="4000207B" w:usb2="00000000" w:usb3="00000000" w:csb0="0000019F" w:csb1="00000000"/>
+    <w:sig w:usb0="A00002EF" w:usb1="4000207B" w:usb2="00000000" w:usb3="00000000" w:csb0="0000009F" w:csb1="00000000"/>
   </w:font>
   <w:font w:name="ＭＳ ゴシック">
     <w:charset w:val="4E"/>
     <w:family w:val="auto"/>
     <w:pitch w:val="variable"/>
-    <w:sig w:usb0="00000001" w:usb1="08070000" w:usb2="00000010" w:usb3="00000000" w:csb0="00020000" w:csb1="00000000"/>
+    <w:sig w:usb0="E00002FF" w:usb1="6AC7FDFB" w:usb2="00000012" w:usb3="00000000" w:csb0="0002009F" w:csb1="00000000"/>
   </w:font>
   <w:font w:name="Lucida Grande">
     <w:panose1 w:val="020B0600040502020204"/>
@@ -4305,7 +3840,7 @@
     <w:charset w:val="4E"/>
     <w:family w:val="auto"/>
     <w:pitch w:val="variable"/>
-    <w:sig w:usb0="00000001" w:usb1="08070000" w:usb2="00000010" w:usb3="00000000" w:csb0="00020000" w:csb1="00000000"/>
+    <w:sig w:usb0="E00002FF" w:usb1="6AC7FDFB" w:usb2="00000012" w:usb3="00000000" w:csb0="0002009F" w:csb1="00000000"/>
   </w:font>
   <w:font w:name="Cambria">
     <w:panose1 w:val="02040503050406030204"/>
@@ -4331,6 +3866,7 @@
   </w:compat>
   <w:rsids>
     <w:rsidRoot w:val="00901C36"/>
+    <w:rsid w:val="002859A8"/>
     <w:rsid w:val="008463E5"/>
     <w:rsid w:val="00901C36"/>
   </w:rsids>
@@ -5074,7 +4610,7 @@
   <a:extraClrSchemeLst/>
   <a:extLst>
     <a:ext uri="{05A4C25C-085E-4340-85A3-A5531E510DB2}">
-      <thm15:themeFamily xmlns:thm15="http://schemas.microsoft.com/office/thememl/2012/main" xmlns="" name="Office Theme" id="{62F939B6-93AF-4DB8-9C6B-D6C7DFDC589F}" vid="{4A3C46E8-61CC-4603-A589-7422A47A8E4A}"/>
+      <thm15:themeFamily xmlns="" xmlns:thm15="http://schemas.microsoft.com/office/thememl/2012/main" name="Office Theme" id="{62F939B6-93AF-4DB8-9C6B-D6C7DFDC589F}" vid="{4A3C46E8-61CC-4603-A589-7422A47A8E4A}"/>
     </a:ext>
   </a:extLst>
 </a:theme>
@@ -5209,7 +4745,7 @@
 </file>
 
 <file path=customXml/itemProps1.xml><?xml version="1.0" encoding="utf-8"?>
-<ds:datastoreItem xmlns:ds="http://schemas.openxmlformats.org/officeDocument/2006/customXml" ds:itemID="{C93F70C0-E4BE-6646-8B4C-5BAC74FC4EBB}">
+<ds:datastoreItem xmlns:ds="http://schemas.openxmlformats.org/officeDocument/2006/customXml" ds:itemID="{EE66400E-BE84-1D46-A239-490172EFDF35}">
   <ds:schemaRefs>
     <ds:schemaRef ds:uri="http://schemas.openxmlformats.org/officeDocument/2006/bibliography"/>
   </ds:schemaRefs>

--- a/++Templated Entries/READY/Burmese Modernism Templated HE/Burmese Modernism Templated HE.docx
+++ b/++Templated Entries/READY/Burmese Modernism Templated HE/Burmese Modernism Templated HE.docx
@@ -66,6 +66,7 @@
               <w:listItem w:displayText="Prof." w:value="Prof."/>
             </w:dropDownList>
           </w:sdtPr>
+          <w:sdtEndPr/>
           <w:sdtContent>
             <w:tc>
               <w:tcPr>
@@ -101,6 +102,7 @@
             </w:placeholder>
             <w:text/>
           </w:sdtPr>
+          <w:sdtEndPr/>
           <w:sdtContent>
             <w:tc>
               <w:tcPr>
@@ -125,6 +127,7 @@
             <w:showingPlcHdr/>
             <w:text/>
           </w:sdtPr>
+          <w:sdtEndPr/>
           <w:sdtContent>
             <w:tc>
               <w:tcPr>
@@ -151,15 +154,18 @@
             </w:placeholder>
             <w:text/>
           </w:sdtPr>
+          <w:sdtEndPr/>
           <w:sdtContent>
             <w:tc>
               <w:tcPr>
                 <w:tcW w:w="2642" w:type="dxa"/>
               </w:tcPr>
               <w:p>
+                <w:proofErr w:type="spellStart"/>
                 <w:r>
                   <w:t>Ranard</w:t>
                 </w:r>
+                <w:proofErr w:type="spellEnd"/>
               </w:p>
             </w:tc>
           </w:sdtContent>
@@ -195,6 +201,7 @@
             </w:placeholder>
             <w:showingPlcHdr/>
           </w:sdtPr>
+          <w:sdtEndPr/>
           <w:sdtContent>
             <w:tc>
               <w:tcPr>
@@ -241,9 +248,9 @@
             <w:placeholder>
               <w:docPart w:val="D8E514B2B6DD5B4081C878BCE032AE18"/>
             </w:placeholder>
-            <w:showingPlcHdr/>
             <w:text/>
           </w:sdtPr>
+          <w:sdtEndPr/>
           <w:sdtContent>
             <w:tc>
               <w:tcPr>
@@ -251,11 +258,13 @@
                 <w:gridSpan w:val="4"/>
               </w:tcPr>
               <w:p>
-                <w:r>
-                  <w:rPr>
-                    <w:rStyle w:val="PlaceholderText"/>
-                  </w:rPr>
-                  <w:t>[Enter the institution with which you are affiliated]</w:t>
+                <w:proofErr w:type="spellStart"/>
+                <w:r>
+                  <w:t>Waseda</w:t>
+                </w:r>
+                <w:proofErr w:type="spellEnd"/>
+                <w:r>
+                  <w:t xml:space="preserve"> University, Tokyo</w:t>
                 </w:r>
               </w:p>
             </w:tc>
@@ -320,6 +329,7 @@
             </w:placeholder>
             <w:text/>
           </w:sdtPr>
+          <w:sdtEndPr/>
           <w:sdtContent>
             <w:tc>
               <w:tcPr>
@@ -354,6 +364,7 @@
             </w:placeholder>
             <w:showingPlcHdr/>
           </w:sdtPr>
+          <w:sdtEndPr/>
           <w:sdtContent>
             <w:tc>
               <w:tcPr>
@@ -401,6 +412,7 @@
               <w:docPart w:val="6DC2E7595DFE5F44A53C8C9806567F18"/>
             </w:placeholder>
           </w:sdtPr>
+          <w:sdtEndPr/>
           <w:sdtContent>
             <w:tc>
               <w:tcPr>
@@ -441,8 +453,13 @@
                 <w:r>
                   <w:t xml:space="preserve">painting is its </w:t>
                 </w:r>
-                <w:r>
-                  <w:t>lateralism, whereby r</w:t>
+                <w:proofErr w:type="spellStart"/>
+                <w:r>
+                  <w:t>lateralism</w:t>
+                </w:r>
+                <w:proofErr w:type="spellEnd"/>
+                <w:r>
+                  <w:t>, whereby r</w:t>
                 </w:r>
                 <w:r>
                   <w:t>ealist or m</w:t>
@@ -508,7 +525,15 @@
                   <w:t>introduced by</w:t>
                 </w:r>
                 <w:r>
-                  <w:t xml:space="preserve"> Ba Nyan (1897-1945)</w:t>
+                  <w:t xml:space="preserve"> Ba </w:t>
+                </w:r>
+                <w:proofErr w:type="spellStart"/>
+                <w:r>
+                  <w:t>Nyan</w:t>
+                </w:r>
+                <w:proofErr w:type="spellEnd"/>
+                <w:r>
+                  <w:t xml:space="preserve"> (1897-1945)</w:t>
                 </w:r>
                 <w:r>
                   <w:t>,</w:t>
@@ -537,6 +562,7 @@
               <w:docPart w:val="05371042CA0E7940BA194685F8978247"/>
             </w:placeholder>
           </w:sdtPr>
+          <w:sdtEndPr/>
           <w:sdtContent>
             <w:tc>
               <w:tcPr>
@@ -562,7 +588,15 @@
               <w:p/>
               <w:p>
                 <w:r>
-                  <w:t>Kin Maung (Bank) (c.1908-</w:t>
+                  <w:t xml:space="preserve">Kin </w:t>
+                </w:r>
+                <w:proofErr w:type="spellStart"/>
+                <w:r>
+                  <w:t>Maung</w:t>
+                </w:r>
+                <w:proofErr w:type="spellEnd"/>
+                <w:r>
+                  <w:t xml:space="preserve"> (Bank) (c.1908-</w:t>
                 </w:r>
                 <w:r>
                   <w:t>19</w:t>
@@ -607,7 +641,15 @@
                   <w:t xml:space="preserve">60s. </w:t>
                 </w:r>
                 <w:r>
-                  <w:t xml:space="preserve">Kin Maung was an amateur painter who read English and was familiar with international art </w:t>
+                  <w:t xml:space="preserve">Kin </w:t>
+                </w:r>
+                <w:proofErr w:type="spellStart"/>
+                <w:r>
+                  <w:t>Maung</w:t>
+                </w:r>
+                <w:proofErr w:type="spellEnd"/>
+                <w:r>
+                  <w:t xml:space="preserve"> was an amateur painter who read English and was familiar with international art </w:t>
                 </w:r>
                 <w:r>
                   <w:rPr>
@@ -622,10 +664,26 @@
                   <w:t xml:space="preserve">hought of the Buddha, and thus </w:t>
                 </w:r>
                 <w:r>
-                  <w:t xml:space="preserve">Kin Maung </w:t>
-                </w:r>
-                <w:r>
-                  <w:t>advocated a gradual negotiation towards modernism. He encouraged painters to rediscover Buddhist paintings at Pagan, where phantasmagoric tableaus were common, and travel</w:t>
+                  <w:t xml:space="preserve">Kin </w:t>
+                </w:r>
+                <w:proofErr w:type="spellStart"/>
+                <w:r>
+                  <w:t>Maung</w:t>
+                </w:r>
+                <w:proofErr w:type="spellEnd"/>
+                <w:r>
+                  <w:t xml:space="preserve"> </w:t>
+                </w:r>
+                <w:r>
+                  <w:t xml:space="preserve">advocated a gradual negotiation towards modernism. He encouraged painters to rediscover Buddhist paintings at Pagan, where </w:t>
+                </w:r>
+                <w:proofErr w:type="spellStart"/>
+                <w:r>
+                  <w:t>phantasmagoric</w:t>
+                </w:r>
+                <w:proofErr w:type="spellEnd"/>
+                <w:r>
+                  <w:t xml:space="preserve"> tableaus were common, and travel</w:t>
                 </w:r>
                 <w:r>
                   <w:t>l</w:t>
@@ -649,7 +707,15 @@
                   <w:keepNext/>
                 </w:pPr>
                 <w:r>
-                  <w:t>Kin Maung’s oeuvre was small</w:t>
+                  <w:t xml:space="preserve">Kin </w:t>
+                </w:r>
+                <w:proofErr w:type="spellStart"/>
+                <w:r>
+                  <w:t>Maung’s</w:t>
+                </w:r>
+                <w:proofErr w:type="spellEnd"/>
+                <w:r>
+                  <w:t xml:space="preserve"> oeuvre was small</w:t>
                 </w:r>
                 <w:r>
                   <w:t>,</w:t>
@@ -715,16 +781,37 @@
                 <w:r>
                   <w:t xml:space="preserve">Figure </w:t>
                 </w:r>
-                <w:fldSimple w:instr=" SEQ Figure \* ARABIC ">
-                  <w:r>
-                    <w:rPr>
-                      <w:noProof/>
-                    </w:rPr>
-                    <w:t>1</w:t>
-                  </w:r>
-                </w:fldSimple>
-                <w:r>
-                  <w:t xml:space="preserve">: Kin Maung (Bank), </w:t>
+                <w:r>
+                  <w:fldChar w:fldCharType="begin"/>
+                </w:r>
+                <w:r>
+                  <w:instrText xml:space="preserve"> SEQ Figure \* ARABIC </w:instrText>
+                </w:r>
+                <w:r>
+                  <w:fldChar w:fldCharType="separate"/>
+                </w:r>
+                <w:r>
+                  <w:rPr>
+                    <w:noProof/>
+                  </w:rPr>
+                  <w:t>1</w:t>
+                </w:r>
+                <w:r>
+                  <w:rPr>
+                    <w:noProof/>
+                  </w:rPr>
+                  <w:fldChar w:fldCharType="end"/>
+                </w:r>
+                <w:r>
+                  <w:t xml:space="preserve">: Kin </w:t>
+                </w:r>
+                <w:proofErr w:type="spellStart"/>
+                <w:r>
+                  <w:t>Maung</w:t>
+                </w:r>
+                <w:proofErr w:type="spellEnd"/>
+                <w:r>
+                  <w:t xml:space="preserve"> (Bank), </w:t>
                 </w:r>
                 <w:r>
                   <w:rPr>
@@ -799,13 +886,21 @@
                   <w:t>s</w:t>
                 </w:r>
                 <w:r>
-                  <w:t xml:space="preserve"> turned to fresh syncr</w:t>
+                  <w:t xml:space="preserve"> turned to fresh </w:t>
+                </w:r>
+                <w:proofErr w:type="spellStart"/>
+                <w:r>
+                  <w:t>syncr</w:t>
                 </w:r>
                 <w:r>
                   <w:t>s</w:t>
                 </w:r>
                 <w:r>
-                  <w:t xml:space="preserve">etisms between the traditional and the modern, or the international and Burmese. </w:t>
+                  <w:t>etisms</w:t>
+                </w:r>
+                <w:proofErr w:type="spellEnd"/>
+                <w:r>
+                  <w:t xml:space="preserve"> between the traditional and the modern, or the international and Burmese. </w:t>
                 </w:r>
               </w:p>
               <w:p/>
@@ -813,16 +908,38 @@
                 <w:pPr>
                   <w:keepNext/>
                 </w:pPr>
+                <w:proofErr w:type="spellStart"/>
                 <w:r>
                   <w:rPr>
                     <w:bCs/>
                   </w:rPr>
-                  <w:t>Aung Khin (1921-</w:t>
-                </w:r>
+                  <w:t>Aung</w:t>
+                </w:r>
+                <w:proofErr w:type="spellEnd"/>
                 <w:r>
                   <w:rPr>
                     <w:bCs/>
                   </w:rPr>
+                  <w:t xml:space="preserve"> </w:t>
+                </w:r>
+                <w:proofErr w:type="spellStart"/>
+                <w:r>
+                  <w:rPr>
+                    <w:bCs/>
+                  </w:rPr>
+                  <w:t>Khin</w:t>
+                </w:r>
+                <w:proofErr w:type="spellEnd"/>
+                <w:r>
+                  <w:rPr>
+                    <w:bCs/>
+                  </w:rPr>
+                  <w:t xml:space="preserve"> (1921-</w:t>
+                </w:r>
+                <w:r>
+                  <w:rPr>
+                    <w:bCs/>
+                  </w:rPr>
                   <w:t>19</w:t>
                 </w:r>
                 <w:r>
@@ -841,7 +958,21 @@
                   <w:rPr>
                     <w:bCs/>
                   </w:rPr>
-                  <w:t xml:space="preserve"> much of his work was influenced by Picasso and Van Gogh.</w:t>
+                  <w:t xml:space="preserve"> </w:t>
+                </w:r>
+                <w:proofErr w:type="gramStart"/>
+                <w:r>
+                  <w:rPr>
+                    <w:bCs/>
+                  </w:rPr>
+                  <w:t>much of his work was influenced by Picasso and Van Gogh</w:t>
+                </w:r>
+                <w:proofErr w:type="gramEnd"/>
+                <w:r>
+                  <w:rPr>
+                    <w:bCs/>
+                  </w:rPr>
+                  <w:t>.</w:t>
                 </w:r>
                 <w:r>
                   <w:t xml:space="preserve"> </w:t>
@@ -925,7 +1056,23 @@
                   <w:t>.</w:t>
                 </w:r>
                 <w:r>
-                  <w:t xml:space="preserve"> In Aung Khin’s last paintings, he depicted the heavenly and hellish realms of Burmese Buddhism in non-figurative</w:t>
+                  <w:t xml:space="preserve"> In </w:t>
+                </w:r>
+                <w:proofErr w:type="spellStart"/>
+                <w:r>
+                  <w:t>Aung</w:t>
+                </w:r>
+                <w:proofErr w:type="spellEnd"/>
+                <w:r>
+                  <w:t xml:space="preserve"> </w:t>
+                </w:r>
+                <w:proofErr w:type="spellStart"/>
+                <w:r>
+                  <w:t>Khin’s</w:t>
+                </w:r>
+                <w:proofErr w:type="spellEnd"/>
+                <w:r>
+                  <w:t xml:space="preserve"> last paintings, he depicted the heavenly and hellish realms of Burmese Buddhism in non-figurative</w:t>
                 </w:r>
                 <w:r>
                   <w:t xml:space="preserve"> abstract work</w:t>
@@ -966,16 +1113,45 @@
                 <w:r>
                   <w:t xml:space="preserve">Figure </w:t>
                 </w:r>
-                <w:fldSimple w:instr=" SEQ Figure \* ARABIC ">
-                  <w:r>
-                    <w:rPr>
-                      <w:noProof/>
-                    </w:rPr>
-                    <w:t>2</w:t>
-                  </w:r>
-                </w:fldSimple>
-                <w:r>
-                  <w:t xml:space="preserve">: Aung Khin, </w:t>
+                <w:r>
+                  <w:fldChar w:fldCharType="begin"/>
+                </w:r>
+                <w:r>
+                  <w:instrText xml:space="preserve"> SEQ Figure \* ARABIC </w:instrText>
+                </w:r>
+                <w:r>
+                  <w:fldChar w:fldCharType="separate"/>
+                </w:r>
+                <w:r>
+                  <w:rPr>
+                    <w:noProof/>
+                  </w:rPr>
+                  <w:t>2</w:t>
+                </w:r>
+                <w:r>
+                  <w:rPr>
+                    <w:noProof/>
+                  </w:rPr>
+                  <w:fldChar w:fldCharType="end"/>
+                </w:r>
+                <w:r>
+                  <w:t xml:space="preserve">: </w:t>
+                </w:r>
+                <w:proofErr w:type="spellStart"/>
+                <w:r>
+                  <w:t>Aung</w:t>
+                </w:r>
+                <w:proofErr w:type="spellEnd"/>
+                <w:r>
+                  <w:t xml:space="preserve"> </w:t>
+                </w:r>
+                <w:proofErr w:type="spellStart"/>
+                <w:r>
+                  <w:t>Khin</w:t>
+                </w:r>
+                <w:proofErr w:type="spellEnd"/>
+                <w:r>
+                  <w:t xml:space="preserve">, </w:t>
                 </w:r>
                 <w:r>
                   <w:rPr>
@@ -984,21 +1160,105 @@
                   <w:t>Iron Workshop</w:t>
                 </w:r>
                 <w:r>
-                  <w:t xml:space="preserve"> (1995). Oil on canvas. 27 x 36 inches (61 x 92 cm). Collection: Myat Min, Yangon.</w:t>
+                  <w:t xml:space="preserve"> (1995). Oil on canvas. 27 x 36 inches (61 x 92 cm). Collection: </w:t>
+                </w:r>
+                <w:proofErr w:type="spellStart"/>
+                <w:r>
+                  <w:t>Myat</w:t>
+                </w:r>
+                <w:proofErr w:type="spellEnd"/>
+                <w:r>
+                  <w:t xml:space="preserve"> Min, Yangon.</w:t>
                 </w:r>
               </w:p>
               <w:p>
                 <w:r>
-                  <w:t>Three catalysts of the modernist movement of the 1960s were Paw Oo Thet (1936-</w:t>
+                  <w:t xml:space="preserve">Three catalysts of the modernist movement of the 1960s were Paw </w:t>
+                </w:r>
+                <w:proofErr w:type="spellStart"/>
+                <w:r>
+                  <w:t>Oo</w:t>
+                </w:r>
+                <w:proofErr w:type="spellEnd"/>
+                <w:r>
+                  <w:t xml:space="preserve"> </w:t>
+                </w:r>
+                <w:proofErr w:type="spellStart"/>
+                <w:r>
+                  <w:t>Thet</w:t>
+                </w:r>
+                <w:proofErr w:type="spellEnd"/>
+                <w:r>
+                  <w:t xml:space="preserve"> (1936-</w:t>
                 </w:r>
                 <w:r>
                   <w:t>19</w:t>
                 </w:r>
                 <w:r>
-                  <w:t>93), Win Pe (1936--), and Kin Maung Yin (1938--</w:t>
-                </w:r>
-                <w:r>
-                  <w:t>). Paw Oo Thet and Win Pe were students of Kin Maung. Early in their careers, they were also influenced by Dong Kingman, the Chinese-American watercolourist, t</w:t>
+                  <w:t xml:space="preserve">93), Win </w:t>
+                </w:r>
+                <w:proofErr w:type="spellStart"/>
+                <w:r>
+                  <w:t>Pe</w:t>
+                </w:r>
+                <w:proofErr w:type="spellEnd"/>
+                <w:r>
+                  <w:t xml:space="preserve"> (1936--), and Kin </w:t>
+                </w:r>
+                <w:proofErr w:type="spellStart"/>
+                <w:r>
+                  <w:t>Maung</w:t>
+                </w:r>
+                <w:proofErr w:type="spellEnd"/>
+                <w:r>
+                  <w:t xml:space="preserve"> Yin (1938--</w:t>
+                </w:r>
+                <w:r>
+                  <w:t xml:space="preserve">). Paw </w:t>
+                </w:r>
+                <w:proofErr w:type="spellStart"/>
+                <w:r>
+                  <w:t>Oo</w:t>
+                </w:r>
+                <w:proofErr w:type="spellEnd"/>
+                <w:r>
+                  <w:t xml:space="preserve"> </w:t>
+                </w:r>
+                <w:proofErr w:type="spellStart"/>
+                <w:r>
+                  <w:t>Thet</w:t>
+                </w:r>
+                <w:proofErr w:type="spellEnd"/>
+                <w:r>
+                  <w:t xml:space="preserve"> and Win </w:t>
+                </w:r>
+                <w:proofErr w:type="spellStart"/>
+                <w:r>
+                  <w:t>Pe</w:t>
+                </w:r>
+                <w:proofErr w:type="spellEnd"/>
+                <w:r>
+                  <w:t xml:space="preserve"> were students of Kin </w:t>
+                </w:r>
+                <w:proofErr w:type="spellStart"/>
+                <w:r>
+                  <w:t>Maung</w:t>
+                </w:r>
+                <w:proofErr w:type="spellEnd"/>
+                <w:r>
+                  <w:t xml:space="preserve">. Early in their careers, </w:t>
+                </w:r>
+                <w:proofErr w:type="gramStart"/>
+                <w:r>
+                  <w:t xml:space="preserve">they were also influenced by Dong Kingman, the Chinese-American </w:t>
+                </w:r>
+                <w:proofErr w:type="spellStart"/>
+                <w:r>
+                  <w:t>watercolourist</w:t>
+                </w:r>
+                <w:proofErr w:type="spellEnd"/>
+                <w:r>
+                  <w:t>, t</w:t>
                 </w:r>
                 <w:r>
                   <w:t>hrough a correspondence course</w:t>
@@ -1010,7 +1270,19 @@
                   <w:t xml:space="preserve"> at </w:t>
                 </w:r>
                 <w:r>
-                  <w:t xml:space="preserve">the Famous Artists School, where Kingman taught. Ba Nyan’s early Realist (and occasional Impressionist) paintings were full of dark colours, </w:t>
+                  <w:t>the Famous Artists School, where Kingman taught</w:t>
+                </w:r>
+                <w:proofErr w:type="gramEnd"/>
+                <w:r>
+                  <w:t xml:space="preserve">. Ba </w:t>
+                </w:r>
+                <w:proofErr w:type="spellStart"/>
+                <w:r>
+                  <w:t>Nyan’s</w:t>
+                </w:r>
+                <w:proofErr w:type="spellEnd"/>
+                <w:r>
+                  <w:t xml:space="preserve"> early Realist (and occasional Impressionist) paintings were full of dark colours, </w:t>
                 </w:r>
                 <w:r>
                   <w:rPr>
@@ -1044,10 +1316,23 @@
                   <w:t>,</w:t>
                 </w:r>
                 <w:r>
-                  <w:t xml:space="preserve"> and vivid. Paw Oo</w:t>
-                </w:r>
-                <w:r>
-                  <w:t xml:space="preserve"> Thet began painting colourful semi-C</w:t>
+                  <w:t xml:space="preserve"> and vivid. Paw </w:t>
+                </w:r>
+                <w:proofErr w:type="spellStart"/>
+                <w:r>
+                  <w:t>Oo</w:t>
+                </w:r>
+                <w:proofErr w:type="spellEnd"/>
+                <w:r>
+                  <w:t xml:space="preserve"> </w:t>
+                </w:r>
+                <w:proofErr w:type="spellStart"/>
+                <w:r>
+                  <w:t>Thet</w:t>
+                </w:r>
+                <w:proofErr w:type="spellEnd"/>
+                <w:r>
+                  <w:t xml:space="preserve"> began painting colourful semi-C</w:t>
                 </w:r>
                 <w:r>
                   <w:t>ubist watercolours of Burma’s temples and comic depictions of Burmese peopl</w:t>
@@ -1062,7 +1347,21 @@
                   <w:rPr>
                     <w:bCs/>
                   </w:rPr>
-                  <w:t xml:space="preserve">Win Pe also </w:t>
+                  <w:t xml:space="preserve">Win </w:t>
+                </w:r>
+                <w:proofErr w:type="spellStart"/>
+                <w:r>
+                  <w:rPr>
+                    <w:bCs/>
+                  </w:rPr>
+                  <w:t>Pe</w:t>
+                </w:r>
+                <w:proofErr w:type="spellEnd"/>
+                <w:r>
+                  <w:rPr>
+                    <w:bCs/>
+                  </w:rPr>
+                  <w:t xml:space="preserve"> also </w:t>
                 </w:r>
                 <w:r>
                   <w:t>created</w:t>
@@ -1087,7 +1386,31 @@
                   <w:br/>
                 </w:r>
                 <w:r>
-                  <w:t xml:space="preserve">Like Kin Maung, much of Paw Oo Thet’s exceptional oil work was done in a style </w:t>
+                  <w:t xml:space="preserve">Like Kin </w:t>
+                </w:r>
+                <w:proofErr w:type="spellStart"/>
+                <w:r>
+                  <w:t>Maung</w:t>
+                </w:r>
+                <w:proofErr w:type="spellEnd"/>
+                <w:r>
+                  <w:t xml:space="preserve">, much of Paw </w:t>
+                </w:r>
+                <w:proofErr w:type="spellStart"/>
+                <w:r>
+                  <w:t>Oo</w:t>
+                </w:r>
+                <w:proofErr w:type="spellEnd"/>
+                <w:r>
+                  <w:t xml:space="preserve"> </w:t>
+                </w:r>
+                <w:proofErr w:type="spellStart"/>
+                <w:r>
+                  <w:t>Thet’s</w:t>
+                </w:r>
+                <w:proofErr w:type="spellEnd"/>
+                <w:r>
+                  <w:t xml:space="preserve"> exceptional oil work was done in a style </w:t>
                 </w:r>
                 <w:r>
                   <w:t>that</w:t>
@@ -1109,7 +1432,21 @@
                   <w:rPr>
                     <w:bCs/>
                   </w:rPr>
-                  <w:t xml:space="preserve">. The same episodic brilliance is true of Kin Maung Yin. </w:t>
+                  <w:t xml:space="preserve">. The same episodic brilliance is true of Kin </w:t>
+                </w:r>
+                <w:proofErr w:type="spellStart"/>
+                <w:r>
+                  <w:rPr>
+                    <w:bCs/>
+                  </w:rPr>
+                  <w:t>Maung</w:t>
+                </w:r>
+                <w:proofErr w:type="spellEnd"/>
+                <w:r>
+                  <w:rPr>
+                    <w:bCs/>
+                  </w:rPr>
+                  <w:t xml:space="preserve"> Yin. </w:t>
                 </w:r>
               </w:p>
               <w:p/>
@@ -1131,16 +1468,45 @@
                 <w:r>
                   <w:t xml:space="preserve">Figure </w:t>
                 </w:r>
-                <w:fldSimple w:instr=" SEQ Figure \* ARABIC ">
-                  <w:r>
-                    <w:rPr>
-                      <w:noProof/>
-                    </w:rPr>
-                    <w:t>3</w:t>
-                  </w:r>
-                </w:fldSimple>
-                <w:r>
-                  <w:t xml:space="preserve">: Paw Oo Thet, </w:t>
+                <w:r>
+                  <w:fldChar w:fldCharType="begin"/>
+                </w:r>
+                <w:r>
+                  <w:instrText xml:space="preserve"> SEQ Figure \* ARABIC </w:instrText>
+                </w:r>
+                <w:r>
+                  <w:fldChar w:fldCharType="separate"/>
+                </w:r>
+                <w:r>
+                  <w:rPr>
+                    <w:noProof/>
+                  </w:rPr>
+                  <w:t>3</w:t>
+                </w:r>
+                <w:r>
+                  <w:rPr>
+                    <w:noProof/>
+                  </w:rPr>
+                  <w:fldChar w:fldCharType="end"/>
+                </w:r>
+                <w:r>
+                  <w:t xml:space="preserve">: Paw </w:t>
+                </w:r>
+                <w:proofErr w:type="spellStart"/>
+                <w:r>
+                  <w:t>Oo</w:t>
+                </w:r>
+                <w:proofErr w:type="spellEnd"/>
+                <w:r>
+                  <w:t xml:space="preserve"> </w:t>
+                </w:r>
+                <w:proofErr w:type="spellStart"/>
+                <w:r>
+                  <w:t>Thet</w:t>
+                </w:r>
+                <w:proofErr w:type="spellEnd"/>
+                <w:r>
+                  <w:t xml:space="preserve">, </w:t>
                 </w:r>
                 <w:r>
                   <w:rPr>
@@ -1152,7 +1518,23 @@
                   <w:t>. Date and dimensions not provided. Photograph cour</w:t>
                 </w:r>
                 <w:r>
-                  <w:t>tesy of the Paw Oo Thet family.</w:t>
+                  <w:t xml:space="preserve">tesy of the Paw </w:t>
+                </w:r>
+                <w:proofErr w:type="spellStart"/>
+                <w:r>
+                  <w:t>Oo</w:t>
+                </w:r>
+                <w:proofErr w:type="spellEnd"/>
+                <w:r>
+                  <w:t xml:space="preserve"> </w:t>
+                </w:r>
+                <w:proofErr w:type="spellStart"/>
+                <w:r>
+                  <w:t>Thet</w:t>
+                </w:r>
+                <w:proofErr w:type="spellEnd"/>
+                <w:r>
+                  <w:t xml:space="preserve"> family.</w:t>
                 </w:r>
               </w:p>
               <w:p>
@@ -1173,22 +1555,71 @@
                 <w:r>
                   <w:t xml:space="preserve">Figure </w:t>
                 </w:r>
-                <w:fldSimple w:instr=" SEQ Figure \* ARABIC ">
-                  <w:r>
-                    <w:rPr>
-                      <w:noProof/>
-                    </w:rPr>
-                    <w:t>4</w:t>
-                  </w:r>
-                </w:fldSimple>
-                <w:r>
-                  <w:t xml:space="preserve">: Kin Maung Yin, </w:t>
+                <w:r>
+                  <w:fldChar w:fldCharType="begin"/>
+                </w:r>
+                <w:r>
+                  <w:instrText xml:space="preserve"> SEQ Figure \* ARABIC </w:instrText>
+                </w:r>
+                <w:r>
+                  <w:fldChar w:fldCharType="separate"/>
+                </w:r>
+                <w:r>
+                  <w:rPr>
+                    <w:noProof/>
+                  </w:rPr>
+                  <w:t>4</w:t>
+                </w:r>
+                <w:r>
+                  <w:rPr>
+                    <w:noProof/>
+                  </w:rPr>
+                  <w:fldChar w:fldCharType="end"/>
+                </w:r>
+                <w:r>
+                  <w:t xml:space="preserve">: Kin </w:t>
+                </w:r>
+                <w:proofErr w:type="spellStart"/>
+                <w:r>
+                  <w:t>Maung</w:t>
+                </w:r>
+                <w:proofErr w:type="spellEnd"/>
+                <w:r>
+                  <w:t xml:space="preserve"> Yin, </w:t>
                 </w:r>
                 <w:r>
                   <w:rPr>
                     <w:i/>
                   </w:rPr>
-                  <w:t>Portrait of POT (Paw Oo Thet)</w:t>
+                  <w:t xml:space="preserve">Portrait of POT (Paw </w:t>
+                </w:r>
+                <w:proofErr w:type="spellStart"/>
+                <w:r>
+                  <w:rPr>
+                    <w:i/>
+                  </w:rPr>
+                  <w:t>Oo</w:t>
+                </w:r>
+                <w:proofErr w:type="spellEnd"/>
+                <w:r>
+                  <w:rPr>
+                    <w:i/>
+                  </w:rPr>
+                  <w:t xml:space="preserve"> </w:t>
+                </w:r>
+                <w:proofErr w:type="spellStart"/>
+                <w:r>
+                  <w:rPr>
+                    <w:i/>
+                  </w:rPr>
+                  <w:t>Thet</w:t>
+                </w:r>
+                <w:proofErr w:type="spellEnd"/>
+                <w:r>
+                  <w:rPr>
+                    <w:i/>
+                  </w:rPr>
+                  <w:t>)</w:t>
                 </w:r>
                 <w:r>
                   <w:t xml:space="preserve"> (1964). Oil on canvas attached to board. 19 x 11 inches (49 x 28 cm). Collection of </w:t>
@@ -1197,15 +1628,52 @@
                   <w:t xml:space="preserve">the </w:t>
                 </w:r>
                 <w:r>
-                  <w:t>Paw Oo Thet family, Mandalay.</w:t>
+                  <w:t xml:space="preserve">Paw </w:t>
+                </w:r>
+                <w:proofErr w:type="spellStart"/>
+                <w:r>
+                  <w:t>Oo</w:t>
+                </w:r>
+                <w:proofErr w:type="spellEnd"/>
+                <w:r>
+                  <w:t xml:space="preserve"> </w:t>
+                </w:r>
+                <w:proofErr w:type="spellStart"/>
+                <w:r>
+                  <w:t>Thet</w:t>
+                </w:r>
+                <w:proofErr w:type="spellEnd"/>
+                <w:r>
+                  <w:t xml:space="preserve"> family, Mandalay.</w:t>
                 </w:r>
                 <w:r>
                   <w:br/>
                 </w:r>
               </w:p>
               <w:p>
-                <w:r>
-                  <w:t>Bagyi Aung Soe (1924-</w:t>
+                <w:proofErr w:type="spellStart"/>
+                <w:r>
+                  <w:t>Bagyi</w:t>
+                </w:r>
+                <w:proofErr w:type="spellEnd"/>
+                <w:r>
+                  <w:t xml:space="preserve"> </w:t>
+                </w:r>
+                <w:proofErr w:type="spellStart"/>
+                <w:r>
+                  <w:t>Aung</w:t>
+                </w:r>
+                <w:proofErr w:type="spellEnd"/>
+                <w:r>
+                  <w:t xml:space="preserve"> </w:t>
+                </w:r>
+                <w:proofErr w:type="spellStart"/>
+                <w:r>
+                  <w:t>Soe</w:t>
+                </w:r>
+                <w:proofErr w:type="spellEnd"/>
+                <w:r>
+                  <w:t xml:space="preserve"> (1924-</w:t>
                 </w:r>
                 <w:r>
                   <w:t>19</w:t>
@@ -1229,7 +1697,31 @@
                   <w:t>’</w:t>
                 </w:r>
                 <w:r>
-                  <w:t xml:space="preserve"> He studied painting at Santiniketan, the institution in India established by Rabindranath Tagore, but inexplicably returned from the school early. Of the early modernists, Aung Soe </w:t>
+                  <w:t xml:space="preserve"> He studied painting at </w:t>
+                </w:r>
+                <w:proofErr w:type="spellStart"/>
+                <w:r>
+                  <w:t>Santiniketan</w:t>
+                </w:r>
+                <w:proofErr w:type="spellEnd"/>
+                <w:r>
+                  <w:t xml:space="preserve">, the institution in India established by Rabindranath Tagore, but inexplicably returned from the school early. Of the early modernists, </w:t>
+                </w:r>
+                <w:proofErr w:type="spellStart"/>
+                <w:r>
+                  <w:t>Aung</w:t>
+                </w:r>
+                <w:proofErr w:type="spellEnd"/>
+                <w:r>
+                  <w:t xml:space="preserve"> </w:t>
+                </w:r>
+                <w:proofErr w:type="spellStart"/>
+                <w:r>
+                  <w:t>Soe</w:t>
+                </w:r>
+                <w:proofErr w:type="spellEnd"/>
+                <w:r>
+                  <w:t xml:space="preserve"> </w:t>
                 </w:r>
                 <w:r>
                   <w:rPr>
@@ -1249,18 +1741,55 @@
                   </w:rPr>
                   <w:t xml:space="preserve"> including Japanese </w:t>
                 </w:r>
+                <w:proofErr w:type="spellStart"/>
                 <w:r>
                   <w:rPr>
                     <w:bCs/>
                     <w:i/>
                   </w:rPr>
-                  <w:t>sumi-e</w:t>
-                </w:r>
+                  <w:t>sumi</w:t>
+                </w:r>
+                <w:proofErr w:type="spellEnd"/>
                 <w:r>
                   <w:rPr>
                     <w:bCs/>
-                  </w:rPr>
-                  <w:t xml:space="preserve">, traditional and modern Indian painting, Western Expressionism, and from his friend, the Indonesian painter Affandi, whom he met at Santiniketan. </w:t>
+                    <w:i/>
+                  </w:rPr>
+                  <w:t>-e</w:t>
+                </w:r>
+                <w:r>
+                  <w:rPr>
+                    <w:bCs/>
+                  </w:rPr>
+                  <w:t xml:space="preserve">, traditional and modern Indian painting, Western Expressionism, and from his friend, the Indonesian painter </w:t>
+                </w:r>
+                <w:proofErr w:type="spellStart"/>
+                <w:r>
+                  <w:rPr>
+                    <w:bCs/>
+                  </w:rPr>
+                  <w:t>Affandi</w:t>
+                </w:r>
+                <w:proofErr w:type="spellEnd"/>
+                <w:r>
+                  <w:rPr>
+                    <w:bCs/>
+                  </w:rPr>
+                  <w:t xml:space="preserve">, whom he met at </w:t>
+                </w:r>
+                <w:proofErr w:type="spellStart"/>
+                <w:r>
+                  <w:rPr>
+                    <w:bCs/>
+                  </w:rPr>
+                  <w:t>Santiniketan</w:t>
+                </w:r>
+                <w:proofErr w:type="spellEnd"/>
+                <w:r>
+                  <w:rPr>
+                    <w:bCs/>
+                  </w:rPr>
+                  <w:t xml:space="preserve">. </w:t>
                 </w:r>
               </w:p>
               <w:p/>
@@ -1270,8 +1799,21 @@
                     <w:bCs/>
                   </w:rPr>
                 </w:pPr>
-                <w:r>
-                  <w:t>Aung Soe was enthralled by the primitive and magical power of traditional art, and filled his work with occult, cabalistic symbols. This reflected age-old tensions in Burm</w:t>
+                <w:proofErr w:type="spellStart"/>
+                <w:r>
+                  <w:t>Aung</w:t>
+                </w:r>
+                <w:proofErr w:type="spellEnd"/>
+                <w:r>
+                  <w:t xml:space="preserve"> </w:t>
+                </w:r>
+                <w:proofErr w:type="spellStart"/>
+                <w:r>
+                  <w:t>Soe</w:t>
+                </w:r>
+                <w:proofErr w:type="spellEnd"/>
+                <w:r>
+                  <w:t xml:space="preserve"> was enthralled by the primitive and magical power of traditional art, and filled his work with occult, cabalistic symbols. This reflected age-old tensions in Burm</w:t>
                 </w:r>
                 <w:r>
                   <w:t xml:space="preserve">ese culture because — </w:t>
@@ -1283,7 +1825,23 @@
                   <w:t xml:space="preserve">he means towards enlightenment — </w:t>
                 </w:r>
                 <w:r>
-                  <w:t xml:space="preserve">the occult had been deeply embedded in Burmese culture since pre-Buddhist, pre-Pagan times. Aung Soe understood this </w:t>
+                  <w:t xml:space="preserve">the occult had been deeply embedded in Burmese culture since pre-Buddhist, pre-Pagan times. </w:t>
+                </w:r>
+                <w:proofErr w:type="spellStart"/>
+                <w:r>
+                  <w:t>Aung</w:t>
+                </w:r>
+                <w:proofErr w:type="spellEnd"/>
+                <w:r>
+                  <w:t xml:space="preserve"> </w:t>
+                </w:r>
+                <w:proofErr w:type="spellStart"/>
+                <w:r>
+                  <w:t>Soe</w:t>
+                </w:r>
+                <w:proofErr w:type="spellEnd"/>
+                <w:r>
+                  <w:t xml:space="preserve"> understood this </w:t>
                 </w:r>
                 <w:r>
                   <w:lastRenderedPageBreak/>
@@ -1355,16 +1913,53 @@
                 <w:r>
                   <w:t xml:space="preserve">Figure </w:t>
                 </w:r>
-                <w:fldSimple w:instr=" SEQ Figure \* ARABIC ">
-                  <w:r>
-                    <w:rPr>
-                      <w:noProof/>
-                    </w:rPr>
-                    <w:t>5</w:t>
-                  </w:r>
-                </w:fldSimple>
-                <w:r>
-                  <w:t xml:space="preserve">: Bagyi Aung Soe, </w:t>
+                <w:r>
+                  <w:fldChar w:fldCharType="begin"/>
+                </w:r>
+                <w:r>
+                  <w:instrText xml:space="preserve"> SEQ Figure \* ARABIC </w:instrText>
+                </w:r>
+                <w:r>
+                  <w:fldChar w:fldCharType="separate"/>
+                </w:r>
+                <w:r>
+                  <w:rPr>
+                    <w:noProof/>
+                  </w:rPr>
+                  <w:t>5</w:t>
+                </w:r>
+                <w:r>
+                  <w:rPr>
+                    <w:noProof/>
+                  </w:rPr>
+                  <w:fldChar w:fldCharType="end"/>
+                </w:r>
+                <w:r>
+                  <w:t xml:space="preserve">: </w:t>
+                </w:r>
+                <w:proofErr w:type="spellStart"/>
+                <w:r>
+                  <w:t>Bagyi</w:t>
+                </w:r>
+                <w:proofErr w:type="spellEnd"/>
+                <w:r>
+                  <w:t xml:space="preserve"> </w:t>
+                </w:r>
+                <w:proofErr w:type="spellStart"/>
+                <w:r>
+                  <w:t>Aung</w:t>
+                </w:r>
+                <w:proofErr w:type="spellEnd"/>
+                <w:r>
+                  <w:t xml:space="preserve"> </w:t>
+                </w:r>
+                <w:proofErr w:type="spellStart"/>
+                <w:r>
+                  <w:t>Soe</w:t>
+                </w:r>
+                <w:proofErr w:type="spellEnd"/>
+                <w:r>
+                  <w:t xml:space="preserve">, </w:t>
                 </w:r>
                 <w:r>
                   <w:rPr>
@@ -1387,7 +1982,15 @@
               </w:p>
               <w:p>
                 <w:r>
-                  <w:t>The advent of modernism did not push the older school of Realism and Impressionism aside. Ba Nyan’s enormous influence on modern</w:t>
+                  <w:t xml:space="preserve">The advent of modernism did not push the older school of Realism and Impressionism aside. Ba </w:t>
+                </w:r>
+                <w:proofErr w:type="spellStart"/>
+                <w:r>
+                  <w:t>Nyan’s</w:t>
+                </w:r>
+                <w:proofErr w:type="spellEnd"/>
+                <w:r>
+                  <w:t xml:space="preserve"> enormous influence on modern</w:t>
                 </w:r>
                 <w:r>
                   <w:t xml:space="preserve"> </w:t>
@@ -1411,7 +2014,15 @@
                   <w:t xml:space="preserve"> </w:t>
                 </w:r>
                 <w:r>
-                  <w:t>painting lingered in the work of countless painters. As Burma opened its doors, painters of the Ba Nyan school found their work avidly sought by collectors. By the year 2000</w:t>
+                  <w:t xml:space="preserve">painting lingered in the work of countless painters. As Burma opened its doors, painters of the Ba </w:t>
+                </w:r>
+                <w:proofErr w:type="spellStart"/>
+                <w:r>
+                  <w:t>Nyan</w:t>
+                </w:r>
+                <w:proofErr w:type="spellEnd"/>
+                <w:r>
+                  <w:t xml:space="preserve"> school found their work avidly sought by collectors. By the year 2000</w:t>
                 </w:r>
                 <w:r>
                   <w:t>, the</w:t>
@@ -1465,16 +2076,15 @@
                 <w:docPart w:val="F8D279759525C942B878384CCA964264"/>
               </w:placeholder>
             </w:sdtPr>
+            <w:sdtEndPr/>
             <w:sdtContent>
-              <w:p/>
-              <w:bookmarkStart w:id="0" w:name="_GoBack"/>
-              <w:bookmarkEnd w:id="0"/>
               <w:p>
                 <w:sdt>
                   <w:sdtPr>
                     <w:id w:val="1432543127"/>
                     <w:citation/>
                   </w:sdtPr>
+                  <w:sdtEndPr/>
                   <w:sdtContent>
                     <w:r>
                       <w:fldChar w:fldCharType="begin"/>
@@ -1518,6 +2128,7 @@
                     <w:id w:val="-552925712"/>
                     <w:citation/>
                   </w:sdtPr>
+                  <w:sdtEndPr/>
                   <w:sdtContent>
                     <w:r>
                       <w:fldChar w:fldCharType="begin"/>
@@ -1554,6 +2165,7 @@
                     <w:id w:val="1425689174"/>
                     <w:citation/>
                   </w:sdtPr>
+                  <w:sdtEndPr/>
                   <w:sdtContent>
                     <w:r>
                       <w:fldChar w:fldCharType="begin"/>
@@ -1587,6 +2199,7 @@
                     <w:id w:val="1138306923"/>
                     <w:citation/>
                   </w:sdtPr>
+                  <w:sdtEndPr/>
                   <w:sdtContent>
                     <w:r>
                       <w:fldChar w:fldCharType="begin"/>
@@ -1615,6 +2228,8 @@
                 <w:r>
                   <w:br/>
                 </w:r>
+                <w:bookmarkStart w:id="0" w:name="_GoBack"/>
+                <w:bookmarkEnd w:id="0"/>
                 <w:r>
                   <w:br/>
                 </w:r>
@@ -1623,6 +2238,7 @@
                     <w:id w:val="-222761518"/>
                     <w:citation/>
                   </w:sdtPr>
+                  <w:sdtEndPr/>
                   <w:sdtContent>
                     <w:r>
                       <w:fldChar w:fldCharType="begin"/>
@@ -1656,6 +2272,7 @@
                     <w:id w:val="-930653752"/>
                     <w:citation/>
                   </w:sdtPr>
+                  <w:sdtEndPr/>
                   <w:sdtContent>
                     <w:r>
                       <w:fldChar w:fldCharType="begin"/>
@@ -1768,12 +2385,21 @@
       </w:rPr>
       <w:t xml:space="preserve"> – </w:t>
     </w:r>
+    <w:proofErr w:type="spellStart"/>
     <w:r>
       <w:rPr>
         <w:i/>
         <w:color w:val="7F7F7F" w:themeColor="text1" w:themeTint="80"/>
       </w:rPr>
-      <w:t>Encyclopedia of Modernism</w:t>
+      <w:t>Encyclopedia</w:t>
+    </w:r>
+    <w:proofErr w:type="spellEnd"/>
+    <w:r>
+      <w:rPr>
+        <w:i/>
+        <w:color w:val="7F7F7F" w:themeColor="text1" w:themeTint="80"/>
+      </w:rPr>
+      <w:t xml:space="preserve"> of Modernism</w:t>
     </w:r>
   </w:p>
   <w:p>
@@ -2415,6 +3041,7 @@
   <w:style w:type="character" w:default="1" w:styleId="DefaultParagraphFont">
     <w:name w:val="Default Paragraph Font"/>
     <w:uiPriority w:val="1"/>
+    <w:semiHidden/>
     <w:unhideWhenUsed/>
   </w:style>
   <w:style w:type="table" w:default="1" w:styleId="TableNormal">
@@ -3055,6 +3682,7 @@
   <w:style w:type="character" w:default="1" w:styleId="DefaultParagraphFont">
     <w:name w:val="Default Paragraph Font"/>
     <w:uiPriority w:val="1"/>
+    <w:semiHidden/>
     <w:unhideWhenUsed/>
   </w:style>
   <w:style w:type="table" w:default="1" w:styleId="TableNormal">
@@ -3820,7 +4448,7 @@
     <w:charset w:val="4E"/>
     <w:family w:val="auto"/>
     <w:pitch w:val="variable"/>
-    <w:sig w:usb0="E00002FF" w:usb1="6AC7FDFB" w:usb2="00000012" w:usb3="00000000" w:csb0="0002009F" w:csb1="00000000"/>
+    <w:sig w:usb0="00000001" w:usb1="08070000" w:usb2="00000010" w:usb3="00000000" w:csb0="00020000" w:csb1="00000000"/>
   </w:font>
   <w:font w:name="Lucida Grande">
     <w:panose1 w:val="020B0600040502020204"/>
@@ -3840,7 +4468,7 @@
     <w:charset w:val="4E"/>
     <w:family w:val="auto"/>
     <w:pitch w:val="variable"/>
-    <w:sig w:usb0="E00002FF" w:usb1="6AC7FDFB" w:usb2="00000012" w:usb3="00000000" w:csb0="0002009F" w:csb1="00000000"/>
+    <w:sig w:usb0="00000001" w:usb1="08070000" w:usb2="00000010" w:usb3="00000000" w:csb0="00020000" w:csb1="00000000"/>
   </w:font>
   <w:font w:name="Cambria">
     <w:panose1 w:val="02040503050406030204"/>
@@ -4610,7 +5238,7 @@
   <a:extraClrSchemeLst/>
   <a:extLst>
     <a:ext uri="{05A4C25C-085E-4340-85A3-A5531E510DB2}">
-      <thm15:themeFamily xmlns="" xmlns:thm15="http://schemas.microsoft.com/office/thememl/2012/main" name="Office Theme" id="{62F939B6-93AF-4DB8-9C6B-D6C7DFDC589F}" vid="{4A3C46E8-61CC-4603-A589-7422A47A8E4A}"/>
+      <thm15:themeFamily xmlns:thm15="http://schemas.microsoft.com/office/thememl/2012/main" xmlns="" name="Office Theme" id="{62F939B6-93AF-4DB8-9C6B-D6C7DFDC589F}" vid="{4A3C46E8-61CC-4603-A589-7422A47A8E4A}"/>
     </a:ext>
   </a:extLst>
 </a:theme>
@@ -4745,7 +5373,7 @@
 </file>
 
 <file path=customXml/itemProps1.xml><?xml version="1.0" encoding="utf-8"?>
-<ds:datastoreItem xmlns:ds="http://schemas.openxmlformats.org/officeDocument/2006/customXml" ds:itemID="{EE66400E-BE84-1D46-A239-490172EFDF35}">
+<ds:datastoreItem xmlns:ds="http://schemas.openxmlformats.org/officeDocument/2006/customXml" ds:itemID="{056819A8-53BF-7744-9725-83157D605168}">
   <ds:schemaRefs>
     <ds:schemaRef ds:uri="http://schemas.openxmlformats.org/officeDocument/2006/bibliography"/>
   </ds:schemaRefs>
